--- a/Planeamiento/Planeamiento 5 febrero.docx
+++ b/Planeamiento/Planeamiento 5 febrero.docx
@@ -4,192 +4,21 @@
   <w:body>
     <w:p>
       <w:pPr>
+        <w:spacing w:after="0"/>
         <w:ind w:left="720" w:hanging="360"/>
-        <w:rPr>
-          <w:sz w:val="24"/>
-          <w:szCs w:val="24"/>
-        </w:rPr>
-      </w:pPr>
-    </w:p>
-    <w:p>
-      <w:pPr>
-        <w:pStyle w:val="Prrafodelista"/>
-        <w:rPr>
-          <w:sz w:val="24"/>
-          <w:szCs w:val="24"/>
-        </w:rPr>
-      </w:pPr>
-    </w:p>
-    <w:p>
-      <w:pPr>
-        <w:pStyle w:val="Prrafodelista"/>
-        <w:rPr>
-          <w:sz w:val="24"/>
-          <w:szCs w:val="24"/>
-        </w:rPr>
-      </w:pPr>
-    </w:p>
-    <w:p>
-      <w:pPr>
-        <w:pStyle w:val="Prrafodelista"/>
-        <w:rPr>
-          <w:sz w:val="24"/>
-          <w:szCs w:val="24"/>
-        </w:rPr>
-      </w:pPr>
-    </w:p>
-    <w:p>
-      <w:pPr>
-        <w:pStyle w:val="Prrafodelista"/>
-        <w:rPr>
-          <w:sz w:val="24"/>
-          <w:szCs w:val="24"/>
-        </w:rPr>
-      </w:pPr>
-    </w:p>
-    <w:p>
-      <w:pPr>
-        <w:pStyle w:val="Prrafodelista"/>
-        <w:rPr>
-          <w:sz w:val="24"/>
-          <w:szCs w:val="24"/>
-        </w:rPr>
-      </w:pPr>
-    </w:p>
-    <w:p>
-      <w:pPr>
-        <w:pStyle w:val="Prrafodelista"/>
-        <w:rPr>
-          <w:sz w:val="24"/>
-          <w:szCs w:val="24"/>
-        </w:rPr>
-      </w:pPr>
-    </w:p>
-    <w:p>
-      <w:pPr>
-        <w:pStyle w:val="Prrafodelista"/>
-        <w:rPr>
-          <w:sz w:val="24"/>
-          <w:szCs w:val="24"/>
-        </w:rPr>
-      </w:pPr>
-    </w:p>
-    <w:p>
-      <w:pPr>
-        <w:pStyle w:val="Prrafodelista"/>
-        <w:rPr>
-          <w:sz w:val="24"/>
-          <w:szCs w:val="24"/>
-        </w:rPr>
-      </w:pPr>
-    </w:p>
-    <w:p>
-      <w:pPr>
-        <w:pStyle w:val="Prrafodelista"/>
-        <w:rPr>
-          <w:sz w:val="24"/>
-          <w:szCs w:val="24"/>
-        </w:rPr>
-      </w:pPr>
-    </w:p>
-    <w:p>
-      <w:pPr>
-        <w:pStyle w:val="Prrafodelista"/>
-        <w:rPr>
-          <w:sz w:val="24"/>
-          <w:szCs w:val="24"/>
-        </w:rPr>
-      </w:pPr>
-    </w:p>
-    <w:p>
-      <w:pPr>
-        <w:pStyle w:val="Prrafodelista"/>
-        <w:rPr>
-          <w:sz w:val="24"/>
-          <w:szCs w:val="24"/>
-        </w:rPr>
-      </w:pPr>
-    </w:p>
-    <w:p>
-      <w:pPr>
-        <w:pStyle w:val="Prrafodelista"/>
-        <w:rPr>
-          <w:sz w:val="24"/>
-          <w:szCs w:val="24"/>
-        </w:rPr>
-      </w:pPr>
-    </w:p>
-    <w:p>
-      <w:pPr>
-        <w:pStyle w:val="Prrafodelista"/>
-        <w:rPr>
-          <w:sz w:val="24"/>
-          <w:szCs w:val="24"/>
-        </w:rPr>
-      </w:pPr>
-    </w:p>
-    <w:p>
-      <w:pPr>
-        <w:pStyle w:val="Prrafodelista"/>
-        <w:rPr>
-          <w:sz w:val="24"/>
-          <w:szCs w:val="24"/>
-        </w:rPr>
-      </w:pPr>
-    </w:p>
-    <w:p>
-      <w:pPr>
-        <w:pStyle w:val="Prrafodelista"/>
-        <w:rPr>
-          <w:sz w:val="24"/>
-          <w:szCs w:val="24"/>
-        </w:rPr>
-      </w:pPr>
-    </w:p>
-    <w:p>
-      <w:pPr>
-        <w:pStyle w:val="Prrafodelista"/>
-        <w:rPr>
-          <w:sz w:val="24"/>
-          <w:szCs w:val="24"/>
-        </w:rPr>
-      </w:pPr>
-    </w:p>
-    <w:p>
-      <w:pPr>
-        <w:pStyle w:val="Prrafodelista"/>
-        <w:rPr>
-          <w:sz w:val="24"/>
-          <w:szCs w:val="24"/>
-        </w:rPr>
-      </w:pPr>
-    </w:p>
-    <w:p>
-      <w:pPr>
-        <w:pStyle w:val="Prrafodelista"/>
-        <w:rPr>
-          <w:sz w:val="24"/>
-          <w:szCs w:val="24"/>
-        </w:rPr>
-      </w:pPr>
-    </w:p>
-    <w:p>
-      <w:pPr>
-        <w:pStyle w:val="Prrafodelista"/>
-        <w:rPr>
-          <w:sz w:val="24"/>
-          <w:szCs w:val="24"/>
-        </w:rPr>
-      </w:pPr>
-    </w:p>
-    <w:p>
-      <w:pPr>
-        <w:pStyle w:val="Prrafodelista"/>
-        <w:rPr>
-          <w:sz w:val="24"/>
-          <w:szCs w:val="24"/>
-        </w:rPr>
-      </w:pPr>
+        <w:jc w:val="center"/>
+        <w:rPr>
+          <w:b/>
+          <w:bCs/>
+        </w:rPr>
+      </w:pPr>
+      <w:r>
+        <w:rPr>
+          <w:b/>
+          <w:bCs/>
+        </w:rPr>
+        <w:t>PLANEAMIENTO MIERCOLES 5 DE FEBRERO</w:t>
+      </w:r>
     </w:p>
     <w:p>
       <w:pPr>
@@ -198,6 +27,7 @@
           <w:ilvl w:val="0"/>
           <w:numId w:val="1"/>
         </w:numPr>
+        <w:spacing w:after="0"/>
         <w:rPr>
           <w:sz w:val="24"/>
           <w:szCs w:val="24"/>
@@ -218,17 +48,60 @@
           <w:ilvl w:val="0"/>
           <w:numId w:val="1"/>
         </w:numPr>
-        <w:rPr>
-          <w:sz w:val="24"/>
-          <w:szCs w:val="24"/>
-        </w:rPr>
-      </w:pPr>
-      <w:r>
-        <w:rPr>
-          <w:sz w:val="24"/>
-          <w:szCs w:val="24"/>
-        </w:rPr>
-        <w:t>Diferenciación es de 20 cosas hay una que es diferente</w:t>
+        <w:spacing w:after="0"/>
+        <w:rPr>
+          <w:sz w:val="24"/>
+          <w:szCs w:val="24"/>
+        </w:rPr>
+      </w:pPr>
+      <w:r>
+        <w:rPr>
+          <w:sz w:val="24"/>
+          <w:szCs w:val="24"/>
+        </w:rPr>
+        <w:t xml:space="preserve">Diferenciación </w:t>
+      </w:r>
+    </w:p>
+    <w:p>
+      <w:pPr>
+        <w:pStyle w:val="Prrafodelista"/>
+        <w:numPr>
+          <w:ilvl w:val="1"/>
+          <w:numId w:val="1"/>
+        </w:numPr>
+        <w:spacing w:after="0"/>
+        <w:rPr>
+          <w:sz w:val="24"/>
+          <w:szCs w:val="24"/>
+        </w:rPr>
+      </w:pPr>
+      <w:r>
+        <w:rPr>
+          <w:sz w:val="24"/>
+          <w:szCs w:val="24"/>
+        </w:rPr>
+        <w:t>es de 20 cosas hay una que es diferente</w:t>
+      </w:r>
+    </w:p>
+    <w:p>
+      <w:pPr>
+        <w:pStyle w:val="Prrafodelista"/>
+        <w:numPr>
+          <w:ilvl w:val="1"/>
+          <w:numId w:val="1"/>
+        </w:numPr>
+        <w:spacing w:after="0"/>
+        <w:rPr>
+          <w:sz w:val="24"/>
+          <w:szCs w:val="24"/>
+        </w:rPr>
+      </w:pPr>
+      <w:r>
+        <w:rPr>
+          <w:sz w:val="24"/>
+          <w:szCs w:val="24"/>
+        </w:rPr>
+        <w:t xml:space="preserve">por eso es que existen las especializaciones </w:t>
       </w:r>
     </w:p>
     <w:p>
@@ -238,6 +111,7 @@
           <w:ilvl w:val="0"/>
           <w:numId w:val="1"/>
         </w:numPr>
+        <w:spacing w:after="0"/>
         <w:rPr>
           <w:sz w:val="24"/>
           <w:szCs w:val="24"/>
@@ -274,6 +148,7 @@
           <w:ilvl w:val="1"/>
           <w:numId w:val="1"/>
         </w:numPr>
+        <w:spacing w:after="0"/>
         <w:rPr>
           <w:sz w:val="24"/>
           <w:szCs w:val="24"/>
@@ -286,6 +161,13 @@
         </w:rPr>
         <w:t>Producto</w:t>
       </w:r>
+      <w:r>
+        <w:rPr>
+          <w:sz w:val="24"/>
+          <w:szCs w:val="24"/>
+        </w:rPr>
+        <w:t xml:space="preserve"> </w:t>
+      </w:r>
     </w:p>
     <w:p>
       <w:pPr>
@@ -294,6 +176,7 @@
           <w:ilvl w:val="1"/>
           <w:numId w:val="1"/>
         </w:numPr>
+        <w:spacing w:after="0"/>
         <w:rPr>
           <w:sz w:val="24"/>
           <w:szCs w:val="24"/>
@@ -314,6 +197,7 @@
           <w:ilvl w:val="1"/>
           <w:numId w:val="1"/>
         </w:numPr>
+        <w:spacing w:after="0"/>
         <w:rPr>
           <w:sz w:val="24"/>
           <w:szCs w:val="24"/>
@@ -334,6 +218,7 @@
           <w:ilvl w:val="1"/>
           <w:numId w:val="1"/>
         </w:numPr>
+        <w:spacing w:after="0"/>
         <w:rPr>
           <w:sz w:val="24"/>
           <w:szCs w:val="24"/>
@@ -350,19 +235,513 @@
     <w:p>
       <w:pPr>
         <w:pStyle w:val="Prrafodelista"/>
-        <w:rPr>
-          <w:sz w:val="24"/>
-          <w:szCs w:val="24"/>
-        </w:rPr>
-      </w:pPr>
-    </w:p>
-    <w:p>
-      <w:pPr>
-        <w:pStyle w:val="Prrafodelista"/>
         <w:numPr>
           <w:ilvl w:val="0"/>
           <w:numId w:val="1"/>
         </w:numPr>
+        <w:spacing w:after="0"/>
+        <w:rPr>
+          <w:sz w:val="24"/>
+          <w:szCs w:val="24"/>
+        </w:rPr>
+      </w:pPr>
+      <w:r>
+        <w:rPr>
+          <w:sz w:val="24"/>
+          <w:szCs w:val="24"/>
+        </w:rPr>
+        <w:t xml:space="preserve">El </w:t>
+      </w:r>
+      <w:proofErr w:type="spellStart"/>
+      <w:r>
+        <w:rPr>
+          <w:sz w:val="24"/>
+          <w:szCs w:val="24"/>
+        </w:rPr>
+        <w:t>mix</w:t>
+      </w:r>
+      <w:proofErr w:type="spellEnd"/>
+      <w:r>
+        <w:rPr>
+          <w:sz w:val="24"/>
+          <w:szCs w:val="24"/>
+        </w:rPr>
+        <w:t xml:space="preserve"> de mercadeo consiste en </w:t>
+      </w:r>
+    </w:p>
+    <w:p>
+      <w:pPr>
+        <w:pStyle w:val="Prrafodelista"/>
+        <w:numPr>
+          <w:ilvl w:val="1"/>
+          <w:numId w:val="1"/>
+        </w:numPr>
+        <w:spacing w:after="0"/>
+        <w:rPr>
+          <w:sz w:val="24"/>
+          <w:szCs w:val="24"/>
+        </w:rPr>
+      </w:pPr>
+      <w:r>
+        <w:rPr>
+          <w:sz w:val="24"/>
+          <w:szCs w:val="24"/>
+        </w:rPr>
+        <w:t>Producto</w:t>
+      </w:r>
+      <w:r>
+        <w:rPr>
+          <w:sz w:val="24"/>
+          <w:szCs w:val="24"/>
+        </w:rPr>
+        <w:t xml:space="preserve"> o servicio</w:t>
+      </w:r>
+    </w:p>
+    <w:p>
+      <w:pPr>
+        <w:pStyle w:val="Prrafodelista"/>
+        <w:numPr>
+          <w:ilvl w:val="2"/>
+          <w:numId w:val="1"/>
+        </w:numPr>
+        <w:spacing w:after="0"/>
+        <w:rPr>
+          <w:sz w:val="24"/>
+          <w:szCs w:val="24"/>
+        </w:rPr>
+      </w:pPr>
+      <w:r>
+        <w:rPr>
+          <w:sz w:val="24"/>
+          <w:szCs w:val="24"/>
+        </w:rPr>
+        <w:t>Consumo masivo</w:t>
+      </w:r>
+    </w:p>
+    <w:p>
+      <w:pPr>
+        <w:pStyle w:val="Prrafodelista"/>
+        <w:numPr>
+          <w:ilvl w:val="3"/>
+          <w:numId w:val="1"/>
+        </w:numPr>
+        <w:spacing w:after="0"/>
+        <w:rPr>
+          <w:sz w:val="24"/>
+          <w:szCs w:val="24"/>
+        </w:rPr>
+      </w:pPr>
+      <w:r>
+        <w:rPr>
+          <w:sz w:val="24"/>
+          <w:szCs w:val="24"/>
+        </w:rPr>
+        <w:t>Bajo costo, barato</w:t>
+      </w:r>
+    </w:p>
+    <w:p>
+      <w:pPr>
+        <w:pStyle w:val="Prrafodelista"/>
+        <w:numPr>
+          <w:ilvl w:val="4"/>
+          <w:numId w:val="1"/>
+        </w:numPr>
+        <w:spacing w:after="0"/>
+        <w:rPr>
+          <w:sz w:val="24"/>
+          <w:szCs w:val="24"/>
+        </w:rPr>
+      </w:pPr>
+      <w:r>
+        <w:rPr>
+          <w:sz w:val="24"/>
+          <w:szCs w:val="24"/>
+        </w:rPr>
+        <w:t>Se encuentra en todos lados</w:t>
+      </w:r>
+    </w:p>
+    <w:p>
+      <w:pPr>
+        <w:pStyle w:val="Prrafodelista"/>
+        <w:numPr>
+          <w:ilvl w:val="2"/>
+          <w:numId w:val="1"/>
+        </w:numPr>
+        <w:spacing w:after="0"/>
+        <w:rPr>
+          <w:sz w:val="24"/>
+          <w:szCs w:val="24"/>
+        </w:rPr>
+      </w:pPr>
+      <w:r>
+        <w:rPr>
+          <w:sz w:val="24"/>
+          <w:szCs w:val="24"/>
+        </w:rPr>
+        <w:t>Especializado</w:t>
+      </w:r>
+    </w:p>
+    <w:p>
+      <w:pPr>
+        <w:pStyle w:val="Prrafodelista"/>
+        <w:numPr>
+          <w:ilvl w:val="3"/>
+          <w:numId w:val="1"/>
+        </w:numPr>
+        <w:spacing w:after="0"/>
+        <w:rPr>
+          <w:sz w:val="24"/>
+          <w:szCs w:val="24"/>
+        </w:rPr>
+      </w:pPr>
+      <w:r>
+        <w:rPr>
+          <w:sz w:val="24"/>
+          <w:szCs w:val="24"/>
+        </w:rPr>
+        <w:t>Alto costo</w:t>
+      </w:r>
+    </w:p>
+    <w:p>
+      <w:pPr>
+        <w:pStyle w:val="Prrafodelista"/>
+        <w:numPr>
+          <w:ilvl w:val="4"/>
+          <w:numId w:val="1"/>
+        </w:numPr>
+        <w:spacing w:after="0"/>
+        <w:rPr>
+          <w:sz w:val="24"/>
+          <w:szCs w:val="24"/>
+        </w:rPr>
+      </w:pPr>
+      <w:r>
+        <w:rPr>
+          <w:sz w:val="24"/>
+          <w:szCs w:val="24"/>
+        </w:rPr>
+        <w:t xml:space="preserve">No se encuentra en todos lados </w:t>
+      </w:r>
+    </w:p>
+    <w:p>
+      <w:pPr>
+        <w:pStyle w:val="Prrafodelista"/>
+        <w:numPr>
+          <w:ilvl w:val="2"/>
+          <w:numId w:val="1"/>
+        </w:numPr>
+        <w:spacing w:after="0"/>
+        <w:rPr>
+          <w:sz w:val="24"/>
+          <w:szCs w:val="24"/>
+        </w:rPr>
+      </w:pPr>
+      <w:r>
+        <w:rPr>
+          <w:sz w:val="24"/>
+          <w:szCs w:val="24"/>
+        </w:rPr>
+        <w:t>Exclusivo</w:t>
+      </w:r>
+    </w:p>
+    <w:p>
+      <w:pPr>
+        <w:pStyle w:val="Prrafodelista"/>
+        <w:numPr>
+          <w:ilvl w:val="3"/>
+          <w:numId w:val="1"/>
+        </w:numPr>
+        <w:spacing w:after="0"/>
+        <w:rPr>
+          <w:sz w:val="24"/>
+          <w:szCs w:val="24"/>
+        </w:rPr>
+      </w:pPr>
+      <w:r>
+        <w:rPr>
+          <w:sz w:val="24"/>
+          <w:szCs w:val="24"/>
+        </w:rPr>
+        <w:t xml:space="preserve">Costo alto </w:t>
+      </w:r>
+    </w:p>
+    <w:p>
+      <w:pPr>
+        <w:pStyle w:val="Prrafodelista"/>
+        <w:numPr>
+          <w:ilvl w:val="4"/>
+          <w:numId w:val="1"/>
+        </w:numPr>
+        <w:spacing w:after="0"/>
+        <w:rPr>
+          <w:sz w:val="24"/>
+          <w:szCs w:val="24"/>
+        </w:rPr>
+      </w:pPr>
+      <w:r>
+        <w:rPr>
+          <w:sz w:val="24"/>
+          <w:szCs w:val="24"/>
+        </w:rPr>
+        <w:t xml:space="preserve">Especialidad </w:t>
+      </w:r>
+    </w:p>
+    <w:p>
+      <w:pPr>
+        <w:pStyle w:val="Prrafodelista"/>
+        <w:numPr>
+          <w:ilvl w:val="1"/>
+          <w:numId w:val="1"/>
+        </w:numPr>
+        <w:spacing w:after="0"/>
+        <w:rPr>
+          <w:sz w:val="24"/>
+          <w:szCs w:val="24"/>
+        </w:rPr>
+      </w:pPr>
+      <w:r>
+        <w:rPr>
+          <w:sz w:val="24"/>
+          <w:szCs w:val="24"/>
+        </w:rPr>
+        <w:t>Precio</w:t>
+      </w:r>
+    </w:p>
+    <w:p>
+      <w:pPr>
+        <w:pStyle w:val="Prrafodelista"/>
+        <w:numPr>
+          <w:ilvl w:val="2"/>
+          <w:numId w:val="1"/>
+        </w:numPr>
+        <w:spacing w:after="0"/>
+        <w:rPr>
+          <w:sz w:val="24"/>
+          <w:szCs w:val="24"/>
+        </w:rPr>
+      </w:pPr>
+      <w:r>
+        <w:rPr>
+          <w:sz w:val="24"/>
+          <w:szCs w:val="24"/>
+        </w:rPr>
+        <w:t>Precio no es lo mismo que el costo</w:t>
+      </w:r>
+    </w:p>
+    <w:p>
+      <w:pPr>
+        <w:pStyle w:val="Prrafodelista"/>
+        <w:numPr>
+          <w:ilvl w:val="2"/>
+          <w:numId w:val="1"/>
+        </w:numPr>
+        <w:spacing w:after="0"/>
+        <w:rPr>
+          <w:sz w:val="24"/>
+          <w:szCs w:val="24"/>
+        </w:rPr>
+      </w:pPr>
+      <w:r>
+        <w:rPr>
+          <w:sz w:val="24"/>
+          <w:szCs w:val="24"/>
+        </w:rPr>
+        <w:t>Precio es un valor subjetivo</w:t>
+      </w:r>
+    </w:p>
+    <w:p>
+      <w:pPr>
+        <w:pStyle w:val="Prrafodelista"/>
+        <w:numPr>
+          <w:ilvl w:val="2"/>
+          <w:numId w:val="1"/>
+        </w:numPr>
+        <w:spacing w:after="0"/>
+        <w:rPr>
+          <w:sz w:val="24"/>
+          <w:szCs w:val="24"/>
+        </w:rPr>
+      </w:pPr>
+      <w:r>
+        <w:rPr>
+          <w:sz w:val="24"/>
+          <w:szCs w:val="24"/>
+        </w:rPr>
+        <w:t xml:space="preserve">Costo es el costo de producción </w:t>
+      </w:r>
+    </w:p>
+    <w:p>
+      <w:pPr>
+        <w:pStyle w:val="Prrafodelista"/>
+        <w:numPr>
+          <w:ilvl w:val="1"/>
+          <w:numId w:val="1"/>
+        </w:numPr>
+        <w:spacing w:after="0"/>
+        <w:rPr>
+          <w:sz w:val="24"/>
+          <w:szCs w:val="24"/>
+        </w:rPr>
+      </w:pPr>
+      <w:r>
+        <w:rPr>
+          <w:sz w:val="24"/>
+          <w:szCs w:val="24"/>
+        </w:rPr>
+        <w:t xml:space="preserve">Promoción </w:t>
+      </w:r>
+    </w:p>
+    <w:p>
+      <w:pPr>
+        <w:pStyle w:val="Prrafodelista"/>
+        <w:numPr>
+          <w:ilvl w:val="2"/>
+          <w:numId w:val="1"/>
+        </w:numPr>
+        <w:spacing w:after="0"/>
+        <w:rPr>
+          <w:sz w:val="24"/>
+          <w:szCs w:val="24"/>
+        </w:rPr>
+      </w:pPr>
+      <w:r>
+        <w:rPr>
+          <w:sz w:val="24"/>
+          <w:szCs w:val="24"/>
+        </w:rPr>
+        <w:t>Relación en los diferentes productos</w:t>
+      </w:r>
+    </w:p>
+    <w:p>
+      <w:pPr>
+        <w:pStyle w:val="Prrafodelista"/>
+        <w:numPr>
+          <w:ilvl w:val="2"/>
+          <w:numId w:val="1"/>
+        </w:numPr>
+        <w:spacing w:after="0"/>
+        <w:rPr>
+          <w:sz w:val="24"/>
+          <w:szCs w:val="24"/>
+        </w:rPr>
+      </w:pPr>
+    </w:p>
+    <w:p>
+      <w:pPr>
+        <w:pStyle w:val="Prrafodelista"/>
+        <w:numPr>
+          <w:ilvl w:val="1"/>
+          <w:numId w:val="1"/>
+        </w:numPr>
+        <w:spacing w:after="0"/>
+        <w:rPr>
+          <w:sz w:val="24"/>
+          <w:szCs w:val="24"/>
+        </w:rPr>
+      </w:pPr>
+      <w:r>
+        <w:rPr>
+          <w:sz w:val="24"/>
+          <w:szCs w:val="24"/>
+        </w:rPr>
+        <w:t>Plaza o distribución</w:t>
+      </w:r>
+    </w:p>
+    <w:p>
+      <w:pPr>
+        <w:pStyle w:val="Prrafodelista"/>
+        <w:numPr>
+          <w:ilvl w:val="2"/>
+          <w:numId w:val="1"/>
+        </w:numPr>
+        <w:spacing w:after="0"/>
+        <w:rPr>
+          <w:sz w:val="24"/>
+          <w:szCs w:val="24"/>
+        </w:rPr>
+      </w:pPr>
+      <w:r>
+        <w:rPr>
+          <w:sz w:val="24"/>
+          <w:szCs w:val="24"/>
+        </w:rPr>
+        <w:t>Orden conocimiento</w:t>
+      </w:r>
+    </w:p>
+    <w:p>
+      <w:pPr>
+        <w:pStyle w:val="Prrafodelista"/>
+        <w:numPr>
+          <w:ilvl w:val="3"/>
+          <w:numId w:val="1"/>
+        </w:numPr>
+        <w:spacing w:after="0"/>
+        <w:rPr>
+          <w:sz w:val="24"/>
+          <w:szCs w:val="24"/>
+        </w:rPr>
+      </w:pPr>
+      <w:r>
+        <w:rPr>
+          <w:sz w:val="24"/>
+          <w:szCs w:val="24"/>
+        </w:rPr>
+        <w:t>Experimento</w:t>
+      </w:r>
+    </w:p>
+    <w:p>
+      <w:pPr>
+        <w:pStyle w:val="Prrafodelista"/>
+        <w:numPr>
+          <w:ilvl w:val="3"/>
+          <w:numId w:val="1"/>
+        </w:numPr>
+        <w:spacing w:after="0"/>
+        <w:rPr>
+          <w:sz w:val="24"/>
+          <w:szCs w:val="24"/>
+        </w:rPr>
+      </w:pPr>
+      <w:r>
+        <w:rPr>
+          <w:sz w:val="24"/>
+          <w:szCs w:val="24"/>
+        </w:rPr>
+        <w:t xml:space="preserve">Experiencia </w:t>
+      </w:r>
+    </w:p>
+    <w:p>
+      <w:pPr>
+        <w:pStyle w:val="Prrafodelista"/>
+        <w:numPr>
+          <w:ilvl w:val="0"/>
+          <w:numId w:val="1"/>
+        </w:numPr>
+        <w:spacing w:after="0"/>
+        <w:rPr>
+          <w:sz w:val="24"/>
+          <w:szCs w:val="24"/>
+        </w:rPr>
+      </w:pPr>
+    </w:p>
+    <w:p>
+      <w:pPr>
+        <w:pStyle w:val="Prrafodelista"/>
+        <w:spacing w:after="0"/>
+        <w:rPr>
+          <w:sz w:val="24"/>
+          <w:szCs w:val="24"/>
+        </w:rPr>
+      </w:pPr>
+    </w:p>
+    <w:p>
+      <w:pPr>
+        <w:pStyle w:val="Prrafodelista"/>
+        <w:numPr>
+          <w:ilvl w:val="0"/>
+          <w:numId w:val="1"/>
+        </w:numPr>
+        <w:spacing w:after="0"/>
         <w:rPr>
           <w:sz w:val="24"/>
           <w:szCs w:val="24"/>
@@ -383,6 +762,7 @@
           <w:ilvl w:val="0"/>
           <w:numId w:val="1"/>
         </w:numPr>
+        <w:spacing w:after="0"/>
         <w:rPr>
           <w:sz w:val="24"/>
           <w:szCs w:val="24"/>
@@ -403,6 +783,7 @@
           <w:ilvl w:val="0"/>
           <w:numId w:val="1"/>
         </w:numPr>
+        <w:spacing w:after="0"/>
         <w:rPr>
           <w:sz w:val="24"/>
           <w:szCs w:val="24"/>
@@ -423,6 +804,7 @@
           <w:ilvl w:val="1"/>
           <w:numId w:val="1"/>
         </w:numPr>
+        <w:spacing w:after="0"/>
         <w:rPr>
           <w:sz w:val="24"/>
           <w:szCs w:val="24"/>
@@ -443,35 +825,24 @@
           <w:ilvl w:val="1"/>
           <w:numId w:val="1"/>
         </w:numPr>
-        <w:rPr>
-          <w:sz w:val="24"/>
-          <w:szCs w:val="24"/>
-        </w:rPr>
-      </w:pPr>
-      <w:r>
-        <w:rPr>
-          <w:sz w:val="24"/>
-          <w:szCs w:val="24"/>
-        </w:rPr>
-        <w:t xml:space="preserve">El lugar donde nos ubiquemos es importante, debe de demostrar que no es nuestro primer </w:t>
-      </w:r>
-      <w:r>
-        <w:rPr>
-          <w:sz w:val="24"/>
-          <w:szCs w:val="24"/>
-        </w:rPr>
-        <w:t>trabajo</w:t>
-      </w:r>
-      <w:r>
-        <w:rPr>
-          <w:sz w:val="24"/>
-          <w:szCs w:val="24"/>
-        </w:rPr>
-        <w:t xml:space="preserve">, demostrar orden y que sabemos lo que estamos haciendo, pero no debe estar en una colonia refundida, porque no somos de consumo masivo, pero tampoco somos un producto exclusivo. SOMOS UN PRODUCTO ESPECIALIZADO, tenemos que tener un balance </w:t>
-      </w:r>
-    </w:p>
-    <w:p>
-      <w:pPr>
+        <w:spacing w:after="0"/>
+        <w:rPr>
+          <w:sz w:val="24"/>
+          <w:szCs w:val="24"/>
+        </w:rPr>
+      </w:pPr>
+      <w:r>
+        <w:rPr>
+          <w:sz w:val="24"/>
+          <w:szCs w:val="24"/>
+        </w:rPr>
+        <w:lastRenderedPageBreak/>
+        <w:t xml:space="preserve">El lugar donde nos ubiquemos es importante, debe de demostrar que no es nuestro primer trabajo, demostrar orden y que sabemos lo que estamos haciendo, pero no debe estar en una colonia refundida, porque no somos de consumo masivo, pero tampoco somos un producto exclusivo. SOMOS UN PRODUCTO ESPECIALIZADO, tenemos que tener un balance </w:t>
+      </w:r>
+    </w:p>
+    <w:p>
+      <w:pPr>
+        <w:spacing w:after="0"/>
         <w:rPr>
           <w:sz w:val="24"/>
           <w:szCs w:val="24"/>
@@ -518,7 +889,7 @@
         <w:rFonts w:ascii="Courier New" w:hAnsi="Courier New" w:cs="Courier New" w:hint="default"/>
       </w:rPr>
     </w:lvl>
-    <w:lvl w:ilvl="2" w:tplc="100A0005" w:tentative="1">
+    <w:lvl w:ilvl="2" w:tplc="100A0005">
       <w:start w:val="1"/>
       <w:numFmt w:val="bullet"/>
       <w:lvlText w:val=""/>
@@ -530,7 +901,7 @@
         <w:rFonts w:ascii="Wingdings" w:hAnsi="Wingdings" w:hint="default"/>
       </w:rPr>
     </w:lvl>
-    <w:lvl w:ilvl="3" w:tplc="100A0001" w:tentative="1">
+    <w:lvl w:ilvl="3" w:tplc="100A0001">
       <w:start w:val="1"/>
       <w:numFmt w:val="bullet"/>
       <w:lvlText w:val=""/>
@@ -542,7 +913,7 @@
         <w:rFonts w:ascii="Symbol" w:hAnsi="Symbol" w:hint="default"/>
       </w:rPr>
     </w:lvl>
-    <w:lvl w:ilvl="4" w:tplc="100A0003" w:tentative="1">
+    <w:lvl w:ilvl="4" w:tplc="100A0003">
       <w:start w:val="1"/>
       <w:numFmt w:val="bullet"/>
       <w:lvlText w:val="o"/>
@@ -1212,7 +1583,6 @@
   <w:style w:type="character" w:default="1" w:styleId="Fuentedeprrafopredeter">
     <w:name w:val="Default Paragraph Font"/>
     <w:uiPriority w:val="1"/>
-    <w:semiHidden/>
     <w:unhideWhenUsed/>
   </w:style>
   <w:style w:type="table" w:default="1" w:styleId="Tablanormal">

--- a/Planeamiento/Planeamiento 5 febrero.docx
+++ b/Planeamiento/Planeamiento 5 febrero.docx
@@ -22,12 +22,99 @@
     </w:p>
     <w:p>
       <w:pPr>
+        <w:spacing w:after="0"/>
+        <w:ind w:left="720" w:hanging="360"/>
+        <w:jc w:val="center"/>
+        <w:rPr>
+          <w:b/>
+          <w:bCs/>
+        </w:rPr>
+      </w:pPr>
+    </w:p>
+    <w:p>
+      <w:pPr>
         <w:pStyle w:val="Prrafodelista"/>
         <w:numPr>
           <w:ilvl w:val="0"/>
           <w:numId w:val="1"/>
         </w:numPr>
         <w:spacing w:after="0"/>
+      </w:pPr>
+      <w:r>
+        <w:rPr>
+          <w:b/>
+          <w:bCs/>
+        </w:rPr>
+        <w:t>El libre mercado</w:t>
+      </w:r>
+      <w:r>
+        <w:t xml:space="preserve"> es un sistema donde los precios y la producción de bienes y servicios se determinan por la oferta y la demanda, sin mucha intervención del gobierno. Las empresas y personas pueden comprar, vender y competir libremente.</w:t>
+      </w:r>
+    </w:p>
+    <w:p>
+      <w:pPr>
+        <w:pStyle w:val="Prrafodelista"/>
+        <w:numPr>
+          <w:ilvl w:val="0"/>
+          <w:numId w:val="1"/>
+        </w:numPr>
+        <w:spacing w:after="0"/>
+      </w:pPr>
+      <w:r>
+        <w:t xml:space="preserve">La </w:t>
+      </w:r>
+      <w:r>
+        <w:rPr>
+          <w:b/>
+          <w:bCs/>
+        </w:rPr>
+        <w:t>diferenciación</w:t>
+      </w:r>
+      <w:r>
+        <w:t xml:space="preserve"> en economía es la estrategia que usan las empresas para hacer que sus productos o servicios sean únicos o distintos de los de la competencia.</w:t>
+      </w:r>
+    </w:p>
+    <w:p>
+      <w:pPr>
+        <w:pStyle w:val="Prrafodelista"/>
+        <w:numPr>
+          <w:ilvl w:val="0"/>
+          <w:numId w:val="1"/>
+        </w:numPr>
+        <w:spacing w:after="0"/>
+      </w:pPr>
+      <w:r>
+        <w:t xml:space="preserve">La </w:t>
+      </w:r>
+      <w:r>
+        <w:rPr>
+          <w:b/>
+          <w:bCs/>
+        </w:rPr>
+        <w:t>diferenciación</w:t>
+      </w:r>
+      <w:r>
+        <w:t xml:space="preserve"> es cuando una empresa hace su producto único para destacar de la competencia, ya sea por calidad, diseño, marca o servicio.</w:t>
+      </w:r>
+    </w:p>
+    <w:p>
+      <w:pPr>
+        <w:pStyle w:val="Prrafodelista"/>
+        <w:numPr>
+          <w:ilvl w:val="0"/>
+          <w:numId w:val="1"/>
+        </w:numPr>
+        <w:spacing w:after="0"/>
+      </w:pPr>
+    </w:p>
+    <w:p>
+      <w:pPr>
+        <w:pStyle w:val="Prrafodelista"/>
+        <w:numPr>
+          <w:ilvl w:val="0"/>
+          <w:numId w:val="1"/>
+        </w:numPr>
+        <w:spacing w:after="0"/>
         <w:rPr>
           <w:sz w:val="24"/>
           <w:szCs w:val="24"/>
@@ -255,6 +342,8 @@
       <w:proofErr w:type="spellStart"/>
       <w:r>
         <w:rPr>
+          <w:b/>
+          <w:bCs/>
           <w:sz w:val="24"/>
           <w:szCs w:val="24"/>
         </w:rPr>
@@ -263,10 +352,62 @@
       <w:proofErr w:type="spellEnd"/>
       <w:r>
         <w:rPr>
-          <w:sz w:val="24"/>
-          <w:szCs w:val="24"/>
-        </w:rPr>
-        <w:t xml:space="preserve"> de mercadeo consiste en </w:t>
+          <w:b/>
+          <w:bCs/>
+          <w:sz w:val="24"/>
+          <w:szCs w:val="24"/>
+        </w:rPr>
+        <w:t xml:space="preserve"> de mercadeo</w:t>
+      </w:r>
+      <w:r>
+        <w:rPr>
+          <w:sz w:val="24"/>
+          <w:szCs w:val="24"/>
+        </w:rPr>
+        <w:t xml:space="preserve"> (o </w:t>
+      </w:r>
+      <w:r>
+        <w:rPr>
+          <w:b/>
+          <w:bCs/>
+          <w:sz w:val="24"/>
+          <w:szCs w:val="24"/>
+        </w:rPr>
+        <w:t xml:space="preserve">marketing </w:t>
+      </w:r>
+      <w:proofErr w:type="spellStart"/>
+      <w:r>
+        <w:rPr>
+          <w:b/>
+          <w:bCs/>
+          <w:sz w:val="24"/>
+          <w:szCs w:val="24"/>
+        </w:rPr>
+        <w:t>mix</w:t>
+      </w:r>
+      <w:proofErr w:type="spellEnd"/>
+      <w:r>
+        <w:rPr>
+          <w:sz w:val="24"/>
+          <w:szCs w:val="24"/>
+        </w:rPr>
+        <w:t xml:space="preserve">) es el conjunto de herramientas y estrategias que una empresa utiliza para promover sus productos o servicios. Se compone de </w:t>
+      </w:r>
+      <w:r>
+        <w:rPr>
+          <w:b/>
+          <w:bCs/>
+          <w:sz w:val="24"/>
+          <w:szCs w:val="24"/>
+        </w:rPr>
+        <w:t>las 4 P</w:t>
+      </w:r>
+      <w:r>
+        <w:rPr>
+          <w:sz w:val="24"/>
+          <w:szCs w:val="24"/>
+        </w:rPr>
+        <w:t>:</w:t>
       </w:r>
     </w:p>
     <w:p>
@@ -284,6 +425,8 @@
       </w:pPr>
       <w:r>
         <w:rPr>
+          <w:b/>
+          <w:bCs/>
           <w:sz w:val="24"/>
           <w:szCs w:val="24"/>
         </w:rPr>
@@ -294,7 +437,7 @@
           <w:sz w:val="24"/>
           <w:szCs w:val="24"/>
         </w:rPr>
-        <w:t xml:space="preserve"> o servicio</w:t>
+        <w:t>: Qué se ofrece al cliente (características, calidad, diseño).</w:t>
       </w:r>
     </w:p>
     <w:p>
@@ -490,6 +633,20 @@
       <w:pPr>
         <w:pStyle w:val="Prrafodelista"/>
         <w:numPr>
+          <w:ilvl w:val="2"/>
+          <w:numId w:val="1"/>
+        </w:numPr>
+        <w:spacing w:after="0"/>
+        <w:rPr>
+          <w:sz w:val="24"/>
+          <w:szCs w:val="24"/>
+        </w:rPr>
+      </w:pPr>
+    </w:p>
+    <w:p>
+      <w:pPr>
+        <w:pStyle w:val="Prrafodelista"/>
+        <w:numPr>
           <w:ilvl w:val="1"/>
           <w:numId w:val="1"/>
         </w:numPr>
@@ -501,11 +658,20 @@
       </w:pPr>
       <w:r>
         <w:rPr>
+          <w:b/>
+          <w:bCs/>
           <w:sz w:val="24"/>
           <w:szCs w:val="24"/>
         </w:rPr>
         <w:t>Precio</w:t>
       </w:r>
+      <w:r>
+        <w:rPr>
+          <w:sz w:val="24"/>
+          <w:szCs w:val="24"/>
+        </w:rPr>
+        <w:t>: Cuánto cuesta el producto o servicio.</w:t>
+      </w:r>
     </w:p>
     <w:p>
       <w:pPr>
@@ -574,6 +740,76 @@
       <w:pPr>
         <w:pStyle w:val="Prrafodelista"/>
         <w:numPr>
+          <w:ilvl w:val="2"/>
+          <w:numId w:val="1"/>
+        </w:numPr>
+        <w:spacing w:after="0"/>
+        <w:rPr>
+          <w:sz w:val="24"/>
+          <w:szCs w:val="24"/>
+        </w:rPr>
+      </w:pPr>
+    </w:p>
+    <w:p>
+      <w:pPr>
+        <w:pStyle w:val="Prrafodelista"/>
+        <w:numPr>
+          <w:ilvl w:val="2"/>
+          <w:numId w:val="1"/>
+        </w:numPr>
+        <w:spacing w:after="0"/>
+        <w:rPr>
+          <w:sz w:val="24"/>
+          <w:szCs w:val="24"/>
+        </w:rPr>
+      </w:pPr>
+      <w:r>
+        <w:rPr>
+          <w:sz w:val="24"/>
+          <w:szCs w:val="24"/>
+        </w:rPr>
+        <w:t>Precio no es lo mismo el costo</w:t>
+      </w:r>
+    </w:p>
+    <w:p>
+      <w:pPr>
+        <w:pStyle w:val="Prrafodelista"/>
+        <w:numPr>
+          <w:ilvl w:val="2"/>
+          <w:numId w:val="1"/>
+        </w:numPr>
+        <w:spacing w:after="0"/>
+        <w:rPr>
+          <w:sz w:val="24"/>
+          <w:szCs w:val="24"/>
+        </w:rPr>
+      </w:pPr>
+      <w:r>
+        <w:rPr>
+          <w:sz w:val="24"/>
+          <w:szCs w:val="24"/>
+        </w:rPr>
+        <w:t xml:space="preserve">El precio no lo define el costo si no que lo define el valor, y el valor es un elemento subjetivo </w:t>
+      </w:r>
+    </w:p>
+    <w:p>
+      <w:pPr>
+        <w:pStyle w:val="Prrafodelista"/>
+        <w:numPr>
+          <w:ilvl w:val="2"/>
+          <w:numId w:val="1"/>
+        </w:numPr>
+        <w:spacing w:after="0"/>
+        <w:rPr>
+          <w:sz w:val="24"/>
+          <w:szCs w:val="24"/>
+        </w:rPr>
+      </w:pPr>
+    </w:p>
+    <w:p>
+      <w:pPr>
+        <w:pStyle w:val="Prrafodelista"/>
+        <w:numPr>
           <w:ilvl w:val="1"/>
           <w:numId w:val="1"/>
         </w:numPr>
@@ -585,10 +821,49 @@
       </w:pPr>
       <w:r>
         <w:rPr>
-          <w:sz w:val="24"/>
-          <w:szCs w:val="24"/>
-        </w:rPr>
-        <w:t xml:space="preserve">Promoción </w:t>
+          <w:b/>
+          <w:bCs/>
+          <w:sz w:val="24"/>
+          <w:szCs w:val="24"/>
+        </w:rPr>
+        <w:t>Promoción</w:t>
+      </w:r>
+      <w:r>
+        <w:rPr>
+          <w:sz w:val="24"/>
+          <w:szCs w:val="24"/>
+        </w:rPr>
+        <w:t xml:space="preserve">: Cómo se da a conocer el </w:t>
+      </w:r>
+      <w:proofErr w:type="gramStart"/>
+      <w:r>
+        <w:rPr>
+          <w:sz w:val="24"/>
+          <w:szCs w:val="24"/>
+        </w:rPr>
+        <w:t xml:space="preserve">producto </w:t>
+      </w:r>
+      <w:r>
+        <w:rPr>
+          <w:sz w:val="24"/>
+          <w:szCs w:val="24"/>
+        </w:rPr>
+        <w:t xml:space="preserve"> o</w:t>
+      </w:r>
+      <w:proofErr w:type="gramEnd"/>
+      <w:r>
+        <w:rPr>
+          <w:sz w:val="24"/>
+          <w:szCs w:val="24"/>
+        </w:rPr>
+        <w:t xml:space="preserve"> servicio </w:t>
+      </w:r>
+      <w:r>
+        <w:rPr>
+          <w:sz w:val="24"/>
+          <w:szCs w:val="24"/>
+        </w:rPr>
+        <w:t>(publicidad, ofertas, promociones).</w:t>
       </w:r>
     </w:p>
     <w:p>
@@ -629,6 +904,17 @@
     <w:p>
       <w:pPr>
         <w:pStyle w:val="Prrafodelista"/>
+        <w:spacing w:after="0"/>
+        <w:ind w:left="2160"/>
+        <w:rPr>
+          <w:sz w:val="24"/>
+          <w:szCs w:val="24"/>
+        </w:rPr>
+      </w:pPr>
+    </w:p>
+    <w:p>
+      <w:pPr>
+        <w:pStyle w:val="Prrafodelista"/>
         <w:numPr>
           <w:ilvl w:val="1"/>
           <w:numId w:val="1"/>
@@ -641,10 +927,28 @@
       </w:pPr>
       <w:r>
         <w:rPr>
-          <w:sz w:val="24"/>
-          <w:szCs w:val="24"/>
-        </w:rPr>
-        <w:t>Plaza o distribución</w:t>
+          <w:b/>
+          <w:bCs/>
+          <w:sz w:val="24"/>
+          <w:szCs w:val="24"/>
+        </w:rPr>
+        <w:t>Plaza</w:t>
+      </w:r>
+      <w:r>
+        <w:rPr>
+          <w:b/>
+          <w:bCs/>
+          <w:sz w:val="24"/>
+          <w:szCs w:val="24"/>
+        </w:rPr>
+        <w:t xml:space="preserve"> o distribución</w:t>
+      </w:r>
+      <w:r>
+        <w:rPr>
+          <w:sz w:val="24"/>
+          <w:szCs w:val="24"/>
+        </w:rPr>
+        <w:t>: Dónde y cómo se distribuye el producto.</w:t>
       </w:r>
     </w:p>
     <w:p>
@@ -707,7 +1011,7 @@
           <w:sz w:val="24"/>
           <w:szCs w:val="24"/>
         </w:rPr>
-        <w:t xml:space="preserve">Experiencia </w:t>
+        <w:t>Experiencia</w:t>
       </w:r>
     </w:p>
     <w:p>
@@ -723,72 +1027,6 @@
           <w:szCs w:val="24"/>
         </w:rPr>
       </w:pPr>
-    </w:p>
-    <w:p>
-      <w:pPr>
-        <w:pStyle w:val="Prrafodelista"/>
-        <w:spacing w:after="0"/>
-        <w:rPr>
-          <w:sz w:val="24"/>
-          <w:szCs w:val="24"/>
-        </w:rPr>
-      </w:pPr>
-    </w:p>
-    <w:p>
-      <w:pPr>
-        <w:pStyle w:val="Prrafodelista"/>
-        <w:numPr>
-          <w:ilvl w:val="0"/>
-          <w:numId w:val="1"/>
-        </w:numPr>
-        <w:spacing w:after="0"/>
-        <w:rPr>
-          <w:sz w:val="24"/>
-          <w:szCs w:val="24"/>
-        </w:rPr>
-      </w:pPr>
-      <w:r>
-        <w:rPr>
-          <w:sz w:val="24"/>
-          <w:szCs w:val="24"/>
-        </w:rPr>
-        <w:t>Precio no es lo mismo el costo</w:t>
-      </w:r>
-    </w:p>
-    <w:p>
-      <w:pPr>
-        <w:pStyle w:val="Prrafodelista"/>
-        <w:numPr>
-          <w:ilvl w:val="0"/>
-          <w:numId w:val="1"/>
-        </w:numPr>
-        <w:spacing w:after="0"/>
-        <w:rPr>
-          <w:sz w:val="24"/>
-          <w:szCs w:val="24"/>
-        </w:rPr>
-      </w:pPr>
-      <w:r>
-        <w:rPr>
-          <w:sz w:val="24"/>
-          <w:szCs w:val="24"/>
-        </w:rPr>
-        <w:t xml:space="preserve">El precio no lo define el costo si no que lo define el valor, y el valor es un elemento subjetivo </w:t>
-      </w:r>
-    </w:p>
-    <w:p>
-      <w:pPr>
-        <w:pStyle w:val="Prrafodelista"/>
-        <w:numPr>
-          <w:ilvl w:val="0"/>
-          <w:numId w:val="1"/>
-        </w:numPr>
-        <w:spacing w:after="0"/>
-        <w:rPr>
-          <w:sz w:val="24"/>
-          <w:szCs w:val="24"/>
-        </w:rPr>
-      </w:pPr>
       <w:r>
         <w:rPr>
           <w:sz w:val="24"/>
@@ -836,7 +1074,6 @@
           <w:sz w:val="24"/>
           <w:szCs w:val="24"/>
         </w:rPr>
-        <w:lastRenderedPageBreak/>
         <w:t xml:space="preserve">El lugar donde nos ubiquemos es importante, debe de demostrar que no es nuestro primer trabajo, demostrar orden y que sabemos lo que estamos haciendo, pero no debe estar en una colonia refundida, porque no somos de consumo masivo, pero tampoco somos un producto exclusivo. SOMOS UN PRODUCTO ESPECIALIZADO, tenemos que tener un balance </w:t>
       </w:r>
     </w:p>
@@ -864,7 +1101,7 @@
   <w:abstractNum w:abstractNumId="0" w15:restartNumberingAfterBreak="0">
     <w:nsid w:val="2E7C7846"/>
     <w:multiLevelType w:val="hybridMultilevel"/>
-    <w:tmpl w:val="E49A687C"/>
+    <w:tmpl w:val="7F0457EA"/>
     <w:lvl w:ilvl="0" w:tplc="100A0001">
       <w:start w:val="1"/>
       <w:numFmt w:val="bullet"/>
@@ -974,8 +1211,124 @@
       </w:rPr>
     </w:lvl>
   </w:abstractNum>
+  <w:abstractNum w:abstractNumId="1" w15:restartNumberingAfterBreak="0">
+    <w:nsid w:val="36895439"/>
+    <w:multiLevelType w:val="multilevel"/>
+    <w:tmpl w:val="8B76D402"/>
+    <w:lvl w:ilvl="0">
+      <w:start w:val="1"/>
+      <w:numFmt w:val="decimal"/>
+      <w:lvlText w:val="%1."/>
+      <w:lvlJc w:val="left"/>
+      <w:pPr>
+        <w:tabs>
+          <w:tab w:val="num" w:pos="720"/>
+        </w:tabs>
+        <w:ind w:left="720" w:hanging="360"/>
+      </w:pPr>
+    </w:lvl>
+    <w:lvl w:ilvl="1" w:tentative="1">
+      <w:start w:val="1"/>
+      <w:numFmt w:val="decimal"/>
+      <w:lvlText w:val="%2."/>
+      <w:lvlJc w:val="left"/>
+      <w:pPr>
+        <w:tabs>
+          <w:tab w:val="num" w:pos="1440"/>
+        </w:tabs>
+        <w:ind w:left="1440" w:hanging="360"/>
+      </w:pPr>
+    </w:lvl>
+    <w:lvl w:ilvl="2" w:tentative="1">
+      <w:start w:val="1"/>
+      <w:numFmt w:val="decimal"/>
+      <w:lvlText w:val="%3."/>
+      <w:lvlJc w:val="left"/>
+      <w:pPr>
+        <w:tabs>
+          <w:tab w:val="num" w:pos="2160"/>
+        </w:tabs>
+        <w:ind w:left="2160" w:hanging="360"/>
+      </w:pPr>
+    </w:lvl>
+    <w:lvl w:ilvl="3" w:tentative="1">
+      <w:start w:val="1"/>
+      <w:numFmt w:val="decimal"/>
+      <w:lvlText w:val="%4."/>
+      <w:lvlJc w:val="left"/>
+      <w:pPr>
+        <w:tabs>
+          <w:tab w:val="num" w:pos="2880"/>
+        </w:tabs>
+        <w:ind w:left="2880" w:hanging="360"/>
+      </w:pPr>
+    </w:lvl>
+    <w:lvl w:ilvl="4" w:tentative="1">
+      <w:start w:val="1"/>
+      <w:numFmt w:val="decimal"/>
+      <w:lvlText w:val="%5."/>
+      <w:lvlJc w:val="left"/>
+      <w:pPr>
+        <w:tabs>
+          <w:tab w:val="num" w:pos="3600"/>
+        </w:tabs>
+        <w:ind w:left="3600" w:hanging="360"/>
+      </w:pPr>
+    </w:lvl>
+    <w:lvl w:ilvl="5" w:tentative="1">
+      <w:start w:val="1"/>
+      <w:numFmt w:val="decimal"/>
+      <w:lvlText w:val="%6."/>
+      <w:lvlJc w:val="left"/>
+      <w:pPr>
+        <w:tabs>
+          <w:tab w:val="num" w:pos="4320"/>
+        </w:tabs>
+        <w:ind w:left="4320" w:hanging="360"/>
+      </w:pPr>
+    </w:lvl>
+    <w:lvl w:ilvl="6" w:tentative="1">
+      <w:start w:val="1"/>
+      <w:numFmt w:val="decimal"/>
+      <w:lvlText w:val="%7."/>
+      <w:lvlJc w:val="left"/>
+      <w:pPr>
+        <w:tabs>
+          <w:tab w:val="num" w:pos="5040"/>
+        </w:tabs>
+        <w:ind w:left="5040" w:hanging="360"/>
+      </w:pPr>
+    </w:lvl>
+    <w:lvl w:ilvl="7" w:tentative="1">
+      <w:start w:val="1"/>
+      <w:numFmt w:val="decimal"/>
+      <w:lvlText w:val="%8."/>
+      <w:lvlJc w:val="left"/>
+      <w:pPr>
+        <w:tabs>
+          <w:tab w:val="num" w:pos="5760"/>
+        </w:tabs>
+        <w:ind w:left="5760" w:hanging="360"/>
+      </w:pPr>
+    </w:lvl>
+    <w:lvl w:ilvl="8" w:tentative="1">
+      <w:start w:val="1"/>
+      <w:numFmt w:val="decimal"/>
+      <w:lvlText w:val="%9."/>
+      <w:lvlJc w:val="left"/>
+      <w:pPr>
+        <w:tabs>
+          <w:tab w:val="num" w:pos="6480"/>
+        </w:tabs>
+        <w:ind w:left="6480" w:hanging="360"/>
+      </w:pPr>
+    </w:lvl>
+  </w:abstractNum>
   <w:num w:numId="1" w16cid:durableId="1249002828">
     <w:abstractNumId w:val="0"/>
+  </w:num>
+  <w:num w:numId="2" w16cid:durableId="2089841086">
+    <w:abstractNumId w:val="1"/>
   </w:num>
 </w:numbering>
 </file>
